--- a/PROJETO/Qual a missão da empresa.docx
+++ b/PROJETO/Qual a missão da empresa.docx
@@ -180,910 +180,864 @@
         </w:rPr>
         <w:t>Receber mercadoria.</w:t>
       </w:r>
+    </w:p>
+    <w:p>
+      <w:pPr>
+        <w:pStyle w:val="PargrafodaLista"/>
+        <w:numPr>
+          <w:ilvl w:val="0"/>
+          <w:numId w:val="2"/>
+        </w:numPr>
+        <w:rPr>
+          <w:b/>
+        </w:rPr>
+      </w:pPr>
+      <w:r>
+        <w:rPr>
+          <w:b/>
+        </w:rPr>
+        <w:t>Montar kits.</w:t>
+      </w:r>
+    </w:p>
+    <w:p>
+      <w:pPr>
+        <w:pStyle w:val="PargrafodaLista"/>
+        <w:numPr>
+          <w:ilvl w:val="0"/>
+          <w:numId w:val="2"/>
+        </w:numPr>
+        <w:rPr>
+          <w:b/>
+        </w:rPr>
+      </w:pPr>
+      <w:r>
+        <w:rPr>
+          <w:b/>
+        </w:rPr>
+        <w:t>Enviar para empresa.</w:t>
+      </w:r>
+    </w:p>
+    <w:p>
+      <w:pPr>
+        <w:pStyle w:val="PargrafodaLista"/>
+        <w:numPr>
+          <w:ilvl w:val="0"/>
+          <w:numId w:val="1"/>
+        </w:numPr>
+      </w:pPr>
+      <w:r>
+        <w:t>Como são esses processos?</w:t>
+      </w:r>
+    </w:p>
+    <w:p>
+      <w:pPr>
+        <w:pStyle w:val="PargrafodaLista"/>
+        <w:numPr>
+          <w:ilvl w:val="0"/>
+          <w:numId w:val="3"/>
+        </w:numPr>
+        <w:rPr>
+          <w:b/>
+        </w:rPr>
+      </w:pPr>
+      <w:r>
+        <w:rPr>
+          <w:b/>
+        </w:rPr>
+        <w:t>Cliente manda a quantidade certa de kits.</w:t>
+      </w:r>
+    </w:p>
+    <w:p>
+      <w:pPr>
+        <w:pStyle w:val="PargrafodaLista"/>
+        <w:numPr>
+          <w:ilvl w:val="0"/>
+          <w:numId w:val="3"/>
+        </w:numPr>
+        <w:rPr>
+          <w:b/>
+        </w:rPr>
+      </w:pPr>
+      <w:r>
+        <w:rPr>
+          <w:b/>
+        </w:rPr>
+        <w:t>A compra dos produtos é</w:t>
+      </w:r>
+      <w:r>
+        <w:rPr>
+          <w:b/>
+        </w:rPr>
+        <w:t xml:space="preserve"> por atacado, caixas fechadas, logo sempre sobra produto.</w:t>
+      </w:r>
+    </w:p>
+    <w:p>
+      <w:pPr>
+        <w:pStyle w:val="PargrafodaLista"/>
+        <w:numPr>
+          <w:ilvl w:val="0"/>
+          <w:numId w:val="3"/>
+        </w:numPr>
+        <w:rPr>
+          <w:b/>
+        </w:rPr>
+      </w:pPr>
+      <w:r>
+        <w:rPr>
+          <w:b/>
+        </w:rPr>
+        <w:t>Mais de um fornecedor por produto. Contato dos clientes: telefone, nome do representante, mercadoria que ele vende.</w:t>
+      </w:r>
+    </w:p>
+    <w:p>
+      <w:pPr>
+        <w:pStyle w:val="PargrafodaLista"/>
+        <w:numPr>
+          <w:ilvl w:val="0"/>
+          <w:numId w:val="3"/>
+        </w:numPr>
+        <w:rPr>
+          <w:b/>
+        </w:rPr>
+      </w:pPr>
+      <w:r>
+        <w:rPr>
+          <w:b/>
+        </w:rPr>
+        <w:t>Forneço quantidade, forma de pagamento, valor e prazo de entrega.</w:t>
+      </w:r>
+    </w:p>
+    <w:p>
+      <w:pPr>
+        <w:pStyle w:val="PargrafodaLista"/>
+        <w:numPr>
+          <w:ilvl w:val="0"/>
+          <w:numId w:val="3"/>
+        </w:numPr>
+        <w:rPr>
+          <w:b/>
+        </w:rPr>
+      </w:pPr>
+      <w:r>
+        <w:rPr>
+          <w:b/>
+        </w:rPr>
+        <w:t>Quando eu busco a mercadoria eu anoto o quanto eu tive que gastar, se foi com gasolina ou frete.</w:t>
+      </w:r>
+    </w:p>
+    <w:p>
+      <w:pPr>
+        <w:pStyle w:val="PargrafodaLista"/>
+        <w:numPr>
+          <w:ilvl w:val="0"/>
+          <w:numId w:val="3"/>
+        </w:numPr>
+        <w:rPr>
+          <w:b/>
+        </w:rPr>
+      </w:pPr>
+      <w:r>
+        <w:rPr>
+          <w:b/>
+        </w:rPr>
+        <w:t xml:space="preserve">Quando recebo a mercadoria, </w:t>
+      </w:r>
+      <w:r>
+        <w:rPr>
+          <w:b/>
+        </w:rPr>
+        <w:t>não é cobrado nada, apenas o controle de se foi entregue ou não.</w:t>
+      </w:r>
+    </w:p>
+    <w:p>
+      <w:pPr>
+        <w:pStyle w:val="PargrafodaLista"/>
+        <w:numPr>
+          <w:ilvl w:val="0"/>
+          <w:numId w:val="3"/>
+        </w:numPr>
+        <w:rPr>
+          <w:b/>
+        </w:rPr>
+      </w:pPr>
+      <w:r>
+        <w:rPr>
+          <w:b/>
+        </w:rPr>
+        <w:t>Os kits são</w:t>
+      </w:r>
+      <w:r>
+        <w:rPr>
+          <w:b/>
+        </w:rPr>
+        <w:t xml:space="preserve"> feito</w:t>
+      </w:r>
+      <w:r>
+        <w:rPr>
+          <w:b/>
+        </w:rPr>
+        <w:t>s</w:t>
+      </w:r>
+      <w:r>
+        <w:rPr>
+          <w:b/>
+        </w:rPr>
+        <w:t xml:space="preserve"> por </w:t>
+      </w:r>
+      <w:r>
+        <w:rPr>
+          <w:b/>
+        </w:rPr>
+        <w:t xml:space="preserve">funcionários, </w:t>
+      </w:r>
+      <w:r>
+        <w:rPr>
+          <w:b/>
+        </w:rPr>
+        <w:t>tem a separação dos itens, montam os saquinhos, são armazenados numa caixa.</w:t>
+      </w:r>
+    </w:p>
+    <w:p>
+      <w:pPr>
+        <w:pStyle w:val="PargrafodaLista"/>
+        <w:numPr>
+          <w:ilvl w:val="0"/>
+          <w:numId w:val="3"/>
+        </w:numPr>
+      </w:pPr>
+      <w:r>
+        <w:rPr>
+          <w:b/>
+        </w:rPr>
+        <w:t>Feito por uma transportadora, é pago um frete, anoto o horário que ele entrega para o cliente, ele leva um recibo de entrega com a quantidade de kits e de volume caixas, a data e o horário que foi entregue</w:t>
+      </w:r>
+      <w:r>
+        <w:t>.</w:t>
+      </w:r>
+    </w:p>
+    <w:p>
+      <w:pPr>
+        <w:pStyle w:val="PargrafodaLista"/>
+        <w:numPr>
+          <w:ilvl w:val="0"/>
+          <w:numId w:val="1"/>
+        </w:numPr>
+      </w:pPr>
+      <w:r>
+        <w:t>Quais são os cargos exercidos na empresa?</w:t>
+      </w:r>
+    </w:p>
+    <w:p>
+      <w:pPr>
+        <w:pStyle w:val="PargrafodaLista"/>
+        <w:rPr>
+          <w:b/>
+        </w:rPr>
+      </w:pPr>
+      <w:r>
+        <w:rPr>
+          <w:b/>
+        </w:rPr>
+        <w:t>Gerente e auxiliares de produção.</w:t>
+      </w:r>
+    </w:p>
+    <w:p>
+      <w:pPr>
+        <w:pStyle w:val="PargrafodaLista"/>
+        <w:numPr>
+          <w:ilvl w:val="0"/>
+          <w:numId w:val="1"/>
+        </w:numPr>
+      </w:pPr>
+      <w:r>
+        <w:t>Quais são as informações pertinentes de cada cargo?</w:t>
+      </w:r>
+    </w:p>
+    <w:p>
+      <w:pPr>
+        <w:pStyle w:val="PargrafodaLista"/>
+        <w:rPr>
+          <w:b/>
+        </w:rPr>
+      </w:pPr>
+      <w:r>
+        <w:rPr>
+          <w:b/>
+        </w:rPr>
+        <w:t>Nome do funcionário, endereço e telefone.</w:t>
+      </w:r>
+    </w:p>
+    <w:p>
+      <w:pPr>
+        <w:pStyle w:val="PargrafodaLista"/>
+        <w:numPr>
+          <w:ilvl w:val="0"/>
+          <w:numId w:val="1"/>
+        </w:numPr>
+      </w:pPr>
+      <w:r>
+        <w:t xml:space="preserve">Como funciona o pagamento dos </w:t>
+      </w:r>
+      <w:r>
+        <w:t>funcionários?</w:t>
+      </w:r>
+    </w:p>
+    <w:p>
+      <w:pPr>
+        <w:pStyle w:val="PargrafodaLista"/>
+        <w:rPr>
+          <w:b/>
+        </w:rPr>
+      </w:pPr>
+      <w:r>
+        <w:rPr>
+          <w:b/>
+        </w:rPr>
+        <w:t>Calculo pela produção, eles ganham por cada kit montado.</w:t>
+      </w:r>
+    </w:p>
+    <w:p>
+      <w:pPr>
+        <w:pStyle w:val="PargrafodaLista"/>
+        <w:numPr>
+          <w:ilvl w:val="0"/>
+          <w:numId w:val="1"/>
+        </w:numPr>
+      </w:pPr>
+      <w:r>
+        <w:t>Quais são as responsabilidades do gerente?</w:t>
+      </w:r>
+    </w:p>
+    <w:p>
+      <w:pPr>
+        <w:pStyle w:val="PargrafodaLista"/>
+        <w:rPr>
+          <w:b/>
+        </w:rPr>
+      </w:pPr>
+      <w:r>
+        <w:rPr>
+          <w:b/>
+        </w:rPr>
+        <w:t>Compras, pagamentos, separação de produtos, contatar fornecedores, emissão de notas fiscais.</w:t>
+      </w:r>
+    </w:p>
+    <w:p>
+      <w:pPr>
+        <w:pStyle w:val="PargrafodaLista"/>
+        <w:numPr>
+          <w:ilvl w:val="0"/>
+          <w:numId w:val="1"/>
+        </w:numPr>
+      </w:pPr>
+      <w:r>
+        <w:t>Como é feito o pagamento dos kits</w:t>
+      </w:r>
+      <w:r>
+        <w:t>?</w:t>
+      </w:r>
+    </w:p>
+    <w:p>
+      <w:pPr>
+        <w:pStyle w:val="PargrafodaLista"/>
+      </w:pPr>
+      <w:r>
+        <w:rPr>
+          <w:b/>
+        </w:rPr>
+        <w:t>Recebo os dados da emis</w:t>
+      </w:r>
+      <w:r>
+        <w:rPr>
+          <w:b/>
+        </w:rPr>
+        <w:t xml:space="preserve">são da nota, depois de 15 dias é feito </w:t>
+      </w:r>
+      <w:r>
+        <w:rPr>
+          <w:b/>
+        </w:rPr>
+        <w:t>o pagamento e feito por depósito bancário.</w:t>
+      </w:r>
+      <w:r>
+        <w:rPr>
+          <w:b/>
+        </w:rPr>
+        <w:t xml:space="preserve"> Os dados</w:t>
+      </w:r>
+      <w:r>
+        <w:rPr>
+          <w:b/>
+        </w:rPr>
+        <w:t xml:space="preserve"> dos clientes </w:t>
+      </w:r>
+      <w:r>
+        <w:rPr>
+          <w:b/>
+        </w:rPr>
+        <w:t xml:space="preserve">são </w:t>
+      </w:r>
+      <w:r>
+        <w:rPr>
+          <w:b/>
+        </w:rPr>
+        <w:t>nome da empresa, CNPJ, inscrição estadual, inscrição municipal, endereço</w:t>
+      </w:r>
+      <w:r>
+        <w:rPr>
+          <w:b/>
+        </w:rPr>
+        <w:t>. Dados para a nota: processo GED, número do pedido, numero da folha de serviço, solicitante</w:t>
+      </w:r>
+      <w:r>
+        <w:t xml:space="preserve">. </w:t>
+      </w:r>
+    </w:p>
+    <w:p>
+      <w:pPr>
+        <w:pStyle w:val="PargrafodaLista"/>
+      </w:pPr>
+    </w:p>
+    <w:p>
+      <w:pPr>
+        <w:pStyle w:val="PargrafodaLista"/>
+        <w:numPr>
+          <w:ilvl w:val="0"/>
+          <w:numId w:val="1"/>
+        </w:numPr>
+      </w:pPr>
+      <w:r>
+        <w:t>Quais são as informações conhecidas dos fornecedores?</w:t>
+      </w:r>
+    </w:p>
+    <w:p>
+      <w:pPr>
+        <w:pStyle w:val="PargrafodaLista"/>
+        <w:rPr>
+          <w:b/>
+        </w:rPr>
+      </w:pPr>
+      <w:r>
+        <w:rPr>
+          <w:b/>
+        </w:rPr>
+        <w:t>Questão respondida no item 3 da questão 3.</w:t>
+      </w:r>
+    </w:p>
+    <w:p>
+      <w:pPr>
+        <w:pStyle w:val="PargrafodaLista"/>
+        <w:numPr>
+          <w:ilvl w:val="0"/>
+          <w:numId w:val="1"/>
+        </w:numPr>
+      </w:pPr>
+      <w:r>
+        <w:t>Quais são os relatórios são úteis para a empresa?</w:t>
+      </w:r>
+    </w:p>
+    <w:p>
+      <w:pPr>
+        <w:ind w:left="708"/>
+        <w:rPr>
+          <w:b/>
+        </w:rPr>
+      </w:pPr>
+      <w:r>
+        <w:rPr>
+          <w:b/>
+        </w:rPr>
+        <w:lastRenderedPageBreak/>
+        <w:t>Relatório do estoque, de compras, das vendas e pagamentos</w:t>
+      </w:r>
+      <w:r>
+        <w:rPr>
+          <w:b/>
+        </w:rPr>
+        <w:t>, de lucro</w:t>
+      </w:r>
+      <w:r>
+        <w:rPr>
+          <w:b/>
+        </w:rPr>
+        <w:t>.</w:t>
+      </w:r>
+    </w:p>
+    <w:p>
+      <w:pPr>
+        <w:pStyle w:val="PargrafodaLista"/>
+        <w:numPr>
+          <w:ilvl w:val="0"/>
+          <w:numId w:val="1"/>
+        </w:numPr>
+      </w:pPr>
+      <w:r>
+        <w:t>O que precisa ter em cada relatório?</w:t>
+      </w:r>
+    </w:p>
+    <w:p>
+      <w:pPr>
+        <w:pStyle w:val="PargrafodaLista"/>
+        <w:rPr>
+          <w:b/>
+        </w:rPr>
+      </w:pPr>
+      <w:r>
+        <w:rPr>
+          <w:b/>
+        </w:rPr>
+        <w:t>Relatório do estoque:</w:t>
+      </w:r>
+    </w:p>
+    <w:p>
+      <w:pPr>
+        <w:pStyle w:val="PargrafodaLista"/>
+        <w:rPr>
+          <w:b/>
+        </w:rPr>
+      </w:pPr>
+      <w:r>
+        <w:rPr>
+          <w:b/>
+        </w:rPr>
+        <w:t>O produto que teve mais sobra</w:t>
+      </w:r>
+    </w:p>
+    <w:p>
+      <w:pPr>
+        <w:pStyle w:val="PargrafodaLista"/>
+        <w:rPr>
+          <w:b/>
+        </w:rPr>
+      </w:pPr>
+      <w:r>
+        <w:rPr>
+          <w:b/>
+        </w:rPr>
+        <w:t>Data de validade</w:t>
+      </w:r>
+    </w:p>
+    <w:p>
+      <w:pPr>
+        <w:pStyle w:val="PargrafodaLista"/>
+        <w:rPr>
+          <w:b/>
+        </w:rPr>
+      </w:pPr>
+      <w:r>
+        <w:rPr>
+          <w:b/>
+        </w:rPr>
+        <w:t>Valor que ainda tem em estoque</w:t>
+      </w:r>
+    </w:p>
+    <w:p>
+      <w:pPr>
+        <w:pStyle w:val="PargrafodaLista"/>
+        <w:rPr>
+          <w:b/>
+        </w:rPr>
+      </w:pPr>
+      <w:r>
+        <w:rPr>
+          <w:b/>
+        </w:rPr>
+        <w:t>Relatório de compras:</w:t>
+      </w:r>
+    </w:p>
+    <w:p>
+      <w:pPr>
+        <w:pStyle w:val="PargrafodaLista"/>
+        <w:rPr>
+          <w:b/>
+        </w:rPr>
+      </w:pPr>
+      <w:r>
+        <w:rPr>
+          <w:b/>
+        </w:rPr>
+        <w:t>Os valores de cada produto</w:t>
+      </w:r>
+    </w:p>
+    <w:p>
+      <w:pPr>
+        <w:pStyle w:val="PargrafodaLista"/>
+        <w:rPr>
+          <w:b/>
+        </w:rPr>
+      </w:pPr>
+      <w:r>
+        <w:rPr>
+          <w:b/>
+        </w:rPr>
+        <w:t xml:space="preserve">O valor da compra total </w:t>
+      </w:r>
+    </w:p>
+    <w:p>
+      <w:pPr>
+        <w:pStyle w:val="PargrafodaLista"/>
+        <w:rPr>
+          <w:b/>
+        </w:rPr>
+      </w:pPr>
+      <w:r>
+        <w:rPr>
+          <w:b/>
+        </w:rPr>
+        <w:t>O fornecedor e o seu contato</w:t>
+      </w:r>
+    </w:p>
+    <w:p>
+      <w:pPr>
+        <w:pStyle w:val="PargrafodaLista"/>
+        <w:rPr>
+          <w:b/>
+        </w:rPr>
+      </w:pPr>
+      <w:r>
+        <w:rPr>
+          <w:b/>
+        </w:rPr>
+        <w:t>Relatório de vendas:</w:t>
+      </w:r>
+    </w:p>
+    <w:p>
+      <w:pPr>
+        <w:pStyle w:val="PargrafodaLista"/>
+        <w:rPr>
+          <w:b/>
+        </w:rPr>
+      </w:pPr>
+      <w:r>
+        <w:rPr>
+          <w:b/>
+        </w:rPr>
+        <w:t>Qual foi a maior venda</w:t>
+      </w:r>
+    </w:p>
+    <w:p>
+      <w:pPr>
+        <w:pStyle w:val="PargrafodaLista"/>
+        <w:rPr>
+          <w:b/>
+        </w:rPr>
+      </w:pPr>
+      <w:r>
+        <w:rPr>
+          <w:b/>
+        </w:rPr>
+        <w:t>Quantidades de encomendas</w:t>
+      </w:r>
+    </w:p>
+    <w:p>
+      <w:pPr>
+        <w:pStyle w:val="PargrafodaLista"/>
+        <w:rPr>
+          <w:b/>
+        </w:rPr>
+      </w:pPr>
+      <w:r>
+        <w:rPr>
+          <w:b/>
+        </w:rPr>
+        <w:t>Data do pedido</w:t>
+      </w:r>
+    </w:p>
+    <w:p>
+      <w:pPr>
+        <w:pStyle w:val="PargrafodaLista"/>
+        <w:rPr>
+          <w:b/>
+        </w:rPr>
+      </w:pPr>
+      <w:r>
+        <w:rPr>
+          <w:b/>
+        </w:rPr>
+        <w:t>Data da entrega</w:t>
+      </w:r>
+    </w:p>
+    <w:p>
+      <w:pPr>
+        <w:pStyle w:val="PargrafodaLista"/>
+        <w:rPr>
+          <w:b/>
+        </w:rPr>
+      </w:pPr>
+      <w:r>
+        <w:rPr>
+          <w:b/>
+        </w:rPr>
+        <w:t>Valores do pedido</w:t>
+      </w:r>
+    </w:p>
+    <w:p>
+      <w:pPr>
+        <w:pStyle w:val="PargrafodaLista"/>
+        <w:rPr>
+          <w:b/>
+        </w:rPr>
+      </w:pPr>
+      <w:r>
+        <w:rPr>
+          <w:b/>
+        </w:rPr>
+        <w:t>Relatório</w:t>
+      </w:r>
+      <w:r>
+        <w:rPr>
+          <w:b/>
+        </w:rPr>
+        <w:t xml:space="preserve"> de pagamento:</w:t>
+      </w:r>
+    </w:p>
+    <w:p>
+      <w:pPr>
+        <w:pStyle w:val="PargrafodaLista"/>
+        <w:rPr>
+          <w:b/>
+        </w:rPr>
+      </w:pPr>
+      <w:r>
+        <w:rPr>
+          <w:b/>
+        </w:rPr>
+        <w:t>Tipo de pagamento (</w:t>
+      </w:r>
+      <w:r>
+        <w:rPr>
+          <w:b/>
+        </w:rPr>
+        <w:t>de fornecedor, de funcionário e transporte)</w:t>
+      </w:r>
+    </w:p>
+    <w:p>
+      <w:pPr>
+        <w:pStyle w:val="PargrafodaLista"/>
+        <w:rPr>
+          <w:b/>
+        </w:rPr>
+      </w:pPr>
+      <w:r>
+        <w:rPr>
+          <w:b/>
+        </w:rPr>
+        <w:t xml:space="preserve">Valor </w:t>
+      </w:r>
+    </w:p>
+    <w:p>
+      <w:pPr>
+        <w:pStyle w:val="PargrafodaLista"/>
+        <w:rPr>
+          <w:b/>
+        </w:rPr>
+      </w:pPr>
+      <w:r>
+        <w:rPr>
+          <w:b/>
+        </w:rPr>
+        <w:t xml:space="preserve">Para quem </w:t>
+      </w:r>
+    </w:p>
+    <w:p>
+      <w:pPr>
+        <w:pStyle w:val="PargrafodaLista"/>
+        <w:rPr>
+          <w:b/>
+        </w:rPr>
+      </w:pPr>
+      <w:r>
+        <w:rPr>
+          <w:b/>
+        </w:rPr>
+        <w:t xml:space="preserve">Data de pagamento </w:t>
+      </w:r>
+    </w:p>
+    <w:p>
+      <w:pPr>
+        <w:pStyle w:val="PargrafodaLista"/>
+        <w:rPr>
+          <w:b/>
+        </w:rPr>
+      </w:pPr>
+      <w:r>
+        <w:rPr>
+          <w:b/>
+        </w:rPr>
+        <w:t>Tudo em um relatório só e ordenado</w:t>
+      </w:r>
+    </w:p>
+    <w:p>
+      <w:pPr>
+        <w:pStyle w:val="PargrafodaLista"/>
+        <w:rPr>
+          <w:b/>
+        </w:rPr>
+      </w:pPr>
+    </w:p>
+    <w:p>
+      <w:pPr>
+        <w:pStyle w:val="PargrafodaLista"/>
+        <w:rPr>
+          <w:b/>
+        </w:rPr>
+      </w:pPr>
+      <w:r>
+        <w:rPr>
+          <w:b/>
+        </w:rPr>
+        <w:t>Relatório de Lucro:</w:t>
+      </w:r>
+    </w:p>
+    <w:p>
+      <w:pPr>
+        <w:pStyle w:val="PargrafodaLista"/>
+        <w:rPr>
+          <w:b/>
+        </w:rPr>
+      </w:pPr>
+      <w:r>
+        <w:rPr>
+          <w:b/>
+        </w:rPr>
+        <w:t>Lucro final</w:t>
+      </w:r>
+    </w:p>
+    <w:p>
+      <w:pPr>
+        <w:pStyle w:val="PargrafodaLista"/>
+        <w:rPr>
+          <w:b/>
+        </w:rPr>
+      </w:pPr>
+      <w:r>
+        <w:rPr>
+          <w:b/>
+        </w:rPr>
+        <w:t xml:space="preserve">Gastos que foram retirados do lucro </w:t>
+      </w:r>
+    </w:p>
+    <w:p>
+      <w:pPr>
+        <w:pStyle w:val="PargrafodaLista"/>
+        <w:rPr>
+          <w:b/>
+        </w:rPr>
+      </w:pPr>
+      <w:r>
+        <w:rPr>
+          <w:b/>
+        </w:rPr>
+        <w:t>P</w:t>
+      </w:r>
       <w:bookmarkStart w:id="0" w:name="_GoBack"/>
       <w:bookmarkEnd w:id="0"/>
-    </w:p>
-    <w:p>
-      <w:pPr>
-        <w:pStyle w:val="PargrafodaLista"/>
-        <w:numPr>
-          <w:ilvl w:val="0"/>
-          <w:numId w:val="2"/>
-        </w:numPr>
-        <w:rPr>
-          <w:b/>
-        </w:rPr>
-      </w:pPr>
-      <w:r>
-        <w:rPr>
-          <w:b/>
-        </w:rPr>
-        <w:t>Montar kits.</w:t>
-      </w:r>
-    </w:p>
-    <w:p>
-      <w:pPr>
-        <w:pStyle w:val="PargrafodaLista"/>
-        <w:numPr>
-          <w:ilvl w:val="0"/>
-          <w:numId w:val="2"/>
-        </w:numPr>
-        <w:rPr>
-          <w:b/>
-        </w:rPr>
-      </w:pPr>
-      <w:r>
-        <w:rPr>
-          <w:b/>
-        </w:rPr>
-        <w:t>Enviar para empresa.</w:t>
-      </w:r>
-    </w:p>
-    <w:p>
-      <w:pPr>
-        <w:pStyle w:val="PargrafodaLista"/>
-        <w:numPr>
-          <w:ilvl w:val="0"/>
-          <w:numId w:val="1"/>
-        </w:numPr>
-      </w:pPr>
-      <w:r>
-        <w:t>Como são esses processos?</w:t>
-      </w:r>
-    </w:p>
-    <w:p>
-      <w:pPr>
-        <w:pStyle w:val="PargrafodaLista"/>
-        <w:numPr>
-          <w:ilvl w:val="0"/>
-          <w:numId w:val="3"/>
-        </w:numPr>
-        <w:rPr>
-          <w:b/>
-        </w:rPr>
-      </w:pPr>
-      <w:r>
-        <w:rPr>
-          <w:b/>
-        </w:rPr>
-        <w:t>Cliente manda a quantidade certa de kits.</w:t>
-      </w:r>
-    </w:p>
-    <w:p>
-      <w:pPr>
-        <w:pStyle w:val="PargrafodaLista"/>
-        <w:numPr>
-          <w:ilvl w:val="0"/>
-          <w:numId w:val="3"/>
-        </w:numPr>
-        <w:rPr>
-          <w:b/>
-        </w:rPr>
-      </w:pPr>
-      <w:proofErr w:type="gramStart"/>
-      <w:r>
-        <w:rPr>
-          <w:b/>
-        </w:rPr>
-        <w:t>A compra dos produtos são</w:t>
-      </w:r>
-      <w:proofErr w:type="gramEnd"/>
-      <w:r>
-        <w:rPr>
-          <w:b/>
-        </w:rPr>
-        <w:t xml:space="preserve"> por atacado, caixas fechadas, logo sempre sobra produto.</w:t>
-      </w:r>
-    </w:p>
-    <w:p>
-      <w:pPr>
-        <w:pStyle w:val="PargrafodaLista"/>
-        <w:numPr>
-          <w:ilvl w:val="0"/>
-          <w:numId w:val="3"/>
-        </w:numPr>
-        <w:rPr>
-          <w:b/>
-        </w:rPr>
-      </w:pPr>
-      <w:r>
-        <w:rPr>
-          <w:b/>
-        </w:rPr>
-        <w:t>Mais de um fornecedor por produto. Contato dos clientes: telefone, nome do representante, mercadoria que ele vende.</w:t>
-      </w:r>
-    </w:p>
-    <w:p>
-      <w:pPr>
-        <w:pStyle w:val="PargrafodaLista"/>
-        <w:numPr>
-          <w:ilvl w:val="0"/>
-          <w:numId w:val="3"/>
-        </w:numPr>
-        <w:rPr>
-          <w:b/>
-        </w:rPr>
-      </w:pPr>
-      <w:r>
-        <w:rPr>
-          <w:b/>
-        </w:rPr>
-        <w:t>Forneço quantidade, forma de pagamento, valor e prazo de entrega.</w:t>
-      </w:r>
-    </w:p>
-    <w:p>
-      <w:pPr>
-        <w:pStyle w:val="PargrafodaLista"/>
-        <w:numPr>
-          <w:ilvl w:val="0"/>
-          <w:numId w:val="3"/>
-        </w:numPr>
-        <w:rPr>
-          <w:b/>
-        </w:rPr>
-      </w:pPr>
-      <w:r>
-        <w:rPr>
-          <w:b/>
-        </w:rPr>
-        <w:t>Quando eu busco a mercadoria eu anoto o quanto eu tive que gastar, se foi com gasolina ou frete.</w:t>
-      </w:r>
-    </w:p>
-    <w:p>
-      <w:pPr>
-        <w:pStyle w:val="PargrafodaLista"/>
-        <w:numPr>
-          <w:ilvl w:val="0"/>
-          <w:numId w:val="3"/>
-        </w:numPr>
-        <w:rPr>
-          <w:b/>
-        </w:rPr>
-      </w:pPr>
-      <w:r>
-        <w:rPr>
-          <w:b/>
-        </w:rPr>
-        <w:t xml:space="preserve">Quando recebo a mercadoria, </w:t>
-      </w:r>
-      <w:r>
-        <w:rPr>
-          <w:b/>
-        </w:rPr>
-        <w:t>não é cobrado nada, apenas o controle de se foi entregue ou não.</w:t>
-      </w:r>
-    </w:p>
-    <w:p>
-      <w:pPr>
-        <w:pStyle w:val="PargrafodaLista"/>
-        <w:numPr>
-          <w:ilvl w:val="0"/>
-          <w:numId w:val="3"/>
-        </w:numPr>
-        <w:rPr>
-          <w:b/>
-        </w:rPr>
-      </w:pPr>
-      <w:r>
-        <w:rPr>
-          <w:b/>
-        </w:rPr>
-        <w:t>Os kits são</w:t>
-      </w:r>
-      <w:r>
-        <w:rPr>
-          <w:b/>
-        </w:rPr>
-        <w:t xml:space="preserve"> feito</w:t>
-      </w:r>
-      <w:r>
-        <w:rPr>
-          <w:b/>
-        </w:rPr>
-        <w:t>s</w:t>
-      </w:r>
-      <w:r>
-        <w:rPr>
-          <w:b/>
-        </w:rPr>
-        <w:t xml:space="preserve"> </w:t>
-      </w:r>
-      <w:proofErr w:type="gramStart"/>
-      <w:r>
-        <w:rPr>
-          <w:b/>
-        </w:rPr>
-        <w:t xml:space="preserve">por </w:t>
-      </w:r>
-      <w:r>
-        <w:rPr>
-          <w:b/>
-        </w:rPr>
-        <w:t xml:space="preserve"> funcionários</w:t>
-      </w:r>
-      <w:proofErr w:type="gramEnd"/>
-      <w:r>
-        <w:rPr>
-          <w:b/>
-        </w:rPr>
-        <w:t xml:space="preserve">, </w:t>
-      </w:r>
-      <w:r>
-        <w:rPr>
-          <w:b/>
-        </w:rPr>
-        <w:t>tem a separação dos itens, montam os saquinhos, são armazenados numa caixa.</w:t>
-      </w:r>
-    </w:p>
-    <w:p>
-      <w:pPr>
-        <w:pStyle w:val="PargrafodaLista"/>
-        <w:numPr>
-          <w:ilvl w:val="0"/>
-          <w:numId w:val="3"/>
-        </w:numPr>
-      </w:pPr>
-      <w:r>
-        <w:rPr>
-          <w:b/>
-        </w:rPr>
-        <w:t>Feito por uma transportadora, é pago um frete, anoto o horário que ele entrega para o cliente, ele leva um recibo de entrega com a quantidade de kits e de volume caixas, a data e o horário que foi entregue</w:t>
-      </w:r>
-      <w:r>
-        <w:t>.</w:t>
-      </w:r>
-    </w:p>
-    <w:p>
-      <w:pPr>
-        <w:pStyle w:val="PargrafodaLista"/>
-        <w:numPr>
-          <w:ilvl w:val="0"/>
-          <w:numId w:val="1"/>
-        </w:numPr>
-      </w:pPr>
-      <w:r>
-        <w:t>Quais são os cargos exercidos na empresa?</w:t>
-      </w:r>
-    </w:p>
-    <w:p>
-      <w:pPr>
-        <w:pStyle w:val="PargrafodaLista"/>
-        <w:rPr>
-          <w:b/>
-        </w:rPr>
-      </w:pPr>
-      <w:r>
-        <w:rPr>
-          <w:b/>
-        </w:rPr>
-        <w:t xml:space="preserve">Gerente e </w:t>
-      </w:r>
-      <w:proofErr w:type="spellStart"/>
-      <w:r>
-        <w:rPr>
-          <w:b/>
-        </w:rPr>
-        <w:t>auxil</w:t>
-      </w:r>
-      <w:r>
-        <w:rPr>
-          <w:b/>
-        </w:rPr>
-        <w:t>˜</w:t>
-      </w:r>
-      <w:r>
-        <w:rPr>
-          <w:b/>
-        </w:rPr>
-        <w:t>iares</w:t>
-      </w:r>
-      <w:proofErr w:type="spellEnd"/>
-      <w:r>
-        <w:rPr>
-          <w:b/>
-        </w:rPr>
-        <w:t xml:space="preserve"> de produção.</w:t>
-      </w:r>
-    </w:p>
-    <w:p>
-      <w:pPr>
-        <w:pStyle w:val="PargrafodaLista"/>
-        <w:numPr>
-          <w:ilvl w:val="0"/>
-          <w:numId w:val="1"/>
-        </w:numPr>
-      </w:pPr>
-      <w:r>
-        <w:t>Quais são as informações pertinentes de cada cargo?</w:t>
-      </w:r>
-    </w:p>
-    <w:p>
-      <w:pPr>
-        <w:pStyle w:val="PargrafodaLista"/>
-        <w:rPr>
-          <w:b/>
-        </w:rPr>
-      </w:pPr>
-      <w:r>
-        <w:rPr>
-          <w:b/>
-        </w:rPr>
-        <w:t>Nome do funcionário, endereço e telefone.</w:t>
-      </w:r>
-    </w:p>
-    <w:p>
-      <w:pPr>
-        <w:pStyle w:val="PargrafodaLista"/>
-        <w:numPr>
-          <w:ilvl w:val="0"/>
-          <w:numId w:val="1"/>
-        </w:numPr>
-      </w:pPr>
-      <w:r>
-        <w:t xml:space="preserve">Como funciona o pagamento dos </w:t>
-      </w:r>
-      <w:r>
-        <w:t>funcionários?</w:t>
-      </w:r>
-    </w:p>
-    <w:p>
-      <w:pPr>
-        <w:pStyle w:val="PargrafodaLista"/>
-        <w:rPr>
-          <w:b/>
-        </w:rPr>
-      </w:pPr>
-      <w:r>
-        <w:rPr>
-          <w:b/>
-        </w:rPr>
-        <w:t>Calculo pela produção, eles ganham por cada kit montado.</w:t>
-      </w:r>
-    </w:p>
-    <w:p>
-      <w:pPr>
-        <w:pStyle w:val="PargrafodaLista"/>
-        <w:numPr>
-          <w:ilvl w:val="0"/>
-          <w:numId w:val="1"/>
-        </w:numPr>
-      </w:pPr>
-      <w:r>
-        <w:t>Quais são as responsabilidades do gerente?</w:t>
-      </w:r>
-    </w:p>
-    <w:p>
-      <w:pPr>
-        <w:pStyle w:val="PargrafodaLista"/>
-        <w:rPr>
-          <w:b/>
-        </w:rPr>
-      </w:pPr>
-      <w:r>
-        <w:rPr>
-          <w:b/>
-        </w:rPr>
-        <w:t>Compras, pagamentos, separação de produtos, contatar fornecedores, emissão de notas fiscais.</w:t>
-      </w:r>
-    </w:p>
-    <w:p>
-      <w:pPr>
-        <w:pStyle w:val="PargrafodaLista"/>
-        <w:numPr>
-          <w:ilvl w:val="0"/>
-          <w:numId w:val="1"/>
-        </w:numPr>
-      </w:pPr>
-      <w:r>
-        <w:t>Como é feito o pagamento dos kits</w:t>
-      </w:r>
-      <w:r>
-        <w:t>?</w:t>
-      </w:r>
-    </w:p>
-    <w:p>
-      <w:pPr>
-        <w:pStyle w:val="PargrafodaLista"/>
-      </w:pPr>
-      <w:r>
-        <w:rPr>
-          <w:b/>
-        </w:rPr>
-        <w:t>Recebo os dados da emis</w:t>
-      </w:r>
-      <w:r>
-        <w:rPr>
-          <w:b/>
-        </w:rPr>
-        <w:t xml:space="preserve">são da nota, depois de 15 dias é feito </w:t>
-      </w:r>
-      <w:r>
-        <w:rPr>
-          <w:b/>
-        </w:rPr>
-        <w:t>o pagamento e feito por depósito bancário.</w:t>
-      </w:r>
-      <w:r>
-        <w:rPr>
-          <w:b/>
-        </w:rPr>
-        <w:t xml:space="preserve"> Os dados</w:t>
-      </w:r>
-      <w:r>
-        <w:rPr>
-          <w:b/>
-        </w:rPr>
-        <w:t xml:space="preserve"> dos clientes </w:t>
-      </w:r>
-      <w:r>
-        <w:rPr>
-          <w:b/>
-        </w:rPr>
-        <w:t xml:space="preserve">são </w:t>
-      </w:r>
-      <w:r>
-        <w:rPr>
-          <w:b/>
-        </w:rPr>
-        <w:t>nome da empresa, CNPJ, inscrição estadual, inscrição municipal, endereço</w:t>
-      </w:r>
-      <w:r>
-        <w:rPr>
-          <w:b/>
-        </w:rPr>
-        <w:t>. Dados para a nota: processo GED, número do pedido, numero da folha de serviço, solicitante</w:t>
-      </w:r>
-      <w:r>
-        <w:t xml:space="preserve">. </w:t>
-      </w:r>
-    </w:p>
-    <w:p>
-      <w:pPr>
-        <w:pStyle w:val="PargrafodaLista"/>
-      </w:pPr>
-    </w:p>
-    <w:p>
-      <w:pPr>
-        <w:pStyle w:val="PargrafodaLista"/>
-        <w:numPr>
-          <w:ilvl w:val="0"/>
-          <w:numId w:val="1"/>
-        </w:numPr>
-      </w:pPr>
-      <w:r>
-        <w:t>Quais são as informações conhecidas dos fornecedores?</w:t>
-      </w:r>
-    </w:p>
-    <w:p>
-      <w:pPr>
-        <w:pStyle w:val="PargrafodaLista"/>
-        <w:rPr>
-          <w:b/>
-        </w:rPr>
-      </w:pPr>
-      <w:r>
-        <w:rPr>
-          <w:b/>
-        </w:rPr>
-        <w:t>Questão respondida no item 3 da questão 3.</w:t>
-      </w:r>
-    </w:p>
-    <w:p>
-      <w:pPr>
-        <w:pStyle w:val="PargrafodaLista"/>
-        <w:numPr>
-          <w:ilvl w:val="0"/>
-          <w:numId w:val="1"/>
-        </w:numPr>
-      </w:pPr>
-      <w:r>
-        <w:t>Quais são os relatórios são úteis para a empresa?</w:t>
-      </w:r>
-    </w:p>
-    <w:p>
-      <w:pPr>
-        <w:ind w:left="708"/>
-        <w:rPr>
-          <w:b/>
-        </w:rPr>
-      </w:pPr>
-      <w:r>
-        <w:rPr>
-          <w:b/>
-        </w:rPr>
-        <w:lastRenderedPageBreak/>
-        <w:t>Relatório do estoque, de compras, das vendas e pagamentos</w:t>
-      </w:r>
-      <w:r>
-        <w:rPr>
-          <w:b/>
-        </w:rPr>
-        <w:t>, de lucro</w:t>
-      </w:r>
-      <w:r>
-        <w:rPr>
-          <w:b/>
-        </w:rPr>
-        <w:t>.</w:t>
-      </w:r>
-    </w:p>
-    <w:p>
-      <w:pPr>
-        <w:pStyle w:val="PargrafodaLista"/>
-        <w:numPr>
-          <w:ilvl w:val="0"/>
-          <w:numId w:val="1"/>
-        </w:numPr>
-      </w:pPr>
-      <w:r>
-        <w:t>O que precisa ter em cada relatório?</w:t>
-      </w:r>
-    </w:p>
-    <w:p>
-      <w:pPr>
-        <w:pStyle w:val="PargrafodaLista"/>
-        <w:rPr>
-          <w:b/>
-        </w:rPr>
-      </w:pPr>
-      <w:r>
-        <w:rPr>
-          <w:b/>
-        </w:rPr>
-        <w:t>Relatório do estoque:</w:t>
-      </w:r>
-    </w:p>
-    <w:p>
-      <w:pPr>
-        <w:pStyle w:val="PargrafodaLista"/>
-        <w:rPr>
-          <w:b/>
-        </w:rPr>
-      </w:pPr>
-      <w:r>
-        <w:rPr>
-          <w:b/>
-        </w:rPr>
-        <w:t>O produto que teve mais sobra</w:t>
-      </w:r>
-    </w:p>
-    <w:p>
-      <w:pPr>
-        <w:pStyle w:val="PargrafodaLista"/>
-        <w:rPr>
-          <w:b/>
-        </w:rPr>
-      </w:pPr>
-      <w:r>
-        <w:rPr>
-          <w:b/>
-        </w:rPr>
-        <w:t>Data de validade</w:t>
-      </w:r>
-    </w:p>
-    <w:p>
-      <w:pPr>
-        <w:pStyle w:val="PargrafodaLista"/>
-        <w:rPr>
-          <w:b/>
-        </w:rPr>
-      </w:pPr>
-      <w:r>
-        <w:rPr>
-          <w:b/>
-        </w:rPr>
-        <w:t>Valor que ainda tem em estoque</w:t>
-      </w:r>
-    </w:p>
-    <w:p>
-      <w:pPr>
-        <w:pStyle w:val="PargrafodaLista"/>
-        <w:rPr>
-          <w:b/>
-        </w:rPr>
-      </w:pPr>
-      <w:r>
-        <w:rPr>
-          <w:b/>
-        </w:rPr>
-        <w:t>Relatório de compras:</w:t>
-      </w:r>
-    </w:p>
-    <w:p>
-      <w:pPr>
-        <w:pStyle w:val="PargrafodaLista"/>
-        <w:rPr>
-          <w:b/>
-        </w:rPr>
-      </w:pPr>
-      <w:r>
-        <w:rPr>
-          <w:b/>
-        </w:rPr>
-        <w:t>Os valores de cada produto</w:t>
-      </w:r>
-    </w:p>
-    <w:p>
-      <w:pPr>
-        <w:pStyle w:val="PargrafodaLista"/>
-        <w:rPr>
-          <w:b/>
-        </w:rPr>
-      </w:pPr>
-      <w:r>
-        <w:rPr>
-          <w:b/>
-        </w:rPr>
-        <w:t xml:space="preserve">O valor da compra total </w:t>
-      </w:r>
-    </w:p>
-    <w:p>
-      <w:pPr>
-        <w:pStyle w:val="PargrafodaLista"/>
-        <w:rPr>
-          <w:b/>
-        </w:rPr>
-      </w:pPr>
-      <w:r>
-        <w:rPr>
-          <w:b/>
-        </w:rPr>
-        <w:t>O fornecedor e o seu contato</w:t>
-      </w:r>
-    </w:p>
-    <w:p>
-      <w:pPr>
-        <w:pStyle w:val="PargrafodaLista"/>
-        <w:rPr>
-          <w:b/>
-        </w:rPr>
-      </w:pPr>
-      <w:r>
-        <w:rPr>
-          <w:b/>
-        </w:rPr>
-        <w:t>Relatório de vendas:</w:t>
-      </w:r>
-    </w:p>
-    <w:p>
-      <w:pPr>
-        <w:pStyle w:val="PargrafodaLista"/>
-        <w:rPr>
-          <w:b/>
-        </w:rPr>
-      </w:pPr>
-      <w:r>
-        <w:rPr>
-          <w:b/>
-        </w:rPr>
-        <w:t>Qual foi a maior venda</w:t>
-      </w:r>
-    </w:p>
-    <w:p>
-      <w:pPr>
-        <w:pStyle w:val="PargrafodaLista"/>
-        <w:rPr>
-          <w:b/>
-        </w:rPr>
-      </w:pPr>
-      <w:r>
-        <w:rPr>
-          <w:b/>
-        </w:rPr>
-        <w:t>Quantidades de encomendas</w:t>
-      </w:r>
-    </w:p>
-    <w:p>
-      <w:pPr>
-        <w:pStyle w:val="PargrafodaLista"/>
-        <w:rPr>
-          <w:b/>
-        </w:rPr>
-      </w:pPr>
-      <w:r>
-        <w:rPr>
-          <w:b/>
-        </w:rPr>
-        <w:t>Data do pedido</w:t>
-      </w:r>
-    </w:p>
-    <w:p>
-      <w:pPr>
-        <w:pStyle w:val="PargrafodaLista"/>
-        <w:rPr>
-          <w:b/>
-        </w:rPr>
-      </w:pPr>
-      <w:r>
-        <w:rPr>
-          <w:b/>
-        </w:rPr>
-        <w:t>Data da entrega</w:t>
-      </w:r>
-    </w:p>
-    <w:p>
-      <w:pPr>
-        <w:pStyle w:val="PargrafodaLista"/>
-        <w:rPr>
-          <w:b/>
-        </w:rPr>
-      </w:pPr>
-      <w:r>
-        <w:rPr>
-          <w:b/>
-        </w:rPr>
-        <w:t>Valores do pedido</w:t>
-      </w:r>
-    </w:p>
-    <w:p>
-      <w:pPr>
-        <w:pStyle w:val="PargrafodaLista"/>
-        <w:rPr>
-          <w:b/>
-        </w:rPr>
-      </w:pPr>
-      <w:r>
-        <w:rPr>
-          <w:b/>
-        </w:rPr>
-        <w:t>Relatório</w:t>
-      </w:r>
-      <w:r>
-        <w:rPr>
-          <w:b/>
-        </w:rPr>
-        <w:t xml:space="preserve"> de pagamento:</w:t>
-      </w:r>
-    </w:p>
-    <w:p>
-      <w:pPr>
-        <w:pStyle w:val="PargrafodaLista"/>
-        <w:rPr>
-          <w:b/>
-        </w:rPr>
-      </w:pPr>
-      <w:r>
-        <w:rPr>
-          <w:b/>
-        </w:rPr>
-        <w:t xml:space="preserve">Tipo de pagamento </w:t>
-      </w:r>
-      <w:proofErr w:type="gramStart"/>
-      <w:r>
-        <w:rPr>
-          <w:b/>
-        </w:rPr>
-        <w:t>( de</w:t>
-      </w:r>
-      <w:proofErr w:type="gramEnd"/>
-      <w:r>
-        <w:rPr>
-          <w:b/>
-        </w:rPr>
-        <w:t xml:space="preserve"> fornecedor, de funcionário e transporte)</w:t>
-      </w:r>
-    </w:p>
-    <w:p>
-      <w:pPr>
-        <w:pStyle w:val="PargrafodaLista"/>
-        <w:rPr>
-          <w:b/>
-        </w:rPr>
-      </w:pPr>
-      <w:r>
-        <w:rPr>
-          <w:b/>
-        </w:rPr>
-        <w:t xml:space="preserve">Valor </w:t>
-      </w:r>
-    </w:p>
-    <w:p>
-      <w:pPr>
-        <w:pStyle w:val="PargrafodaLista"/>
-        <w:rPr>
-          <w:b/>
-        </w:rPr>
-      </w:pPr>
-      <w:r>
-        <w:rPr>
-          <w:b/>
-        </w:rPr>
-        <w:t xml:space="preserve">Para quem </w:t>
-      </w:r>
-    </w:p>
-    <w:p>
-      <w:pPr>
-        <w:pStyle w:val="PargrafodaLista"/>
-        <w:rPr>
-          <w:b/>
-        </w:rPr>
-      </w:pPr>
-      <w:r>
-        <w:rPr>
-          <w:b/>
-        </w:rPr>
-        <w:t xml:space="preserve">Data de pagamento </w:t>
-      </w:r>
-    </w:p>
-    <w:p>
-      <w:pPr>
-        <w:pStyle w:val="PargrafodaLista"/>
-        <w:rPr>
-          <w:b/>
-        </w:rPr>
-      </w:pPr>
-      <w:r>
-        <w:rPr>
-          <w:b/>
-        </w:rPr>
-        <w:t>Tudo em um relatório só e ordenado</w:t>
-      </w:r>
-    </w:p>
-    <w:p>
-      <w:pPr>
-        <w:pStyle w:val="PargrafodaLista"/>
-        <w:rPr>
-          <w:b/>
-        </w:rPr>
-      </w:pPr>
-    </w:p>
-    <w:p>
-      <w:pPr>
-        <w:pStyle w:val="PargrafodaLista"/>
-        <w:rPr>
-          <w:b/>
-        </w:rPr>
-      </w:pPr>
-      <w:r>
-        <w:rPr>
-          <w:b/>
-        </w:rPr>
-        <w:t>Relatório de Lucro:</w:t>
-      </w:r>
-    </w:p>
-    <w:p>
-      <w:pPr>
-        <w:pStyle w:val="PargrafodaLista"/>
-        <w:rPr>
-          <w:b/>
-        </w:rPr>
-      </w:pPr>
-      <w:r>
-        <w:rPr>
-          <w:b/>
-        </w:rPr>
-        <w:t>Lucro final</w:t>
-      </w:r>
-    </w:p>
-    <w:p>
-      <w:pPr>
-        <w:pStyle w:val="PargrafodaLista"/>
-        <w:rPr>
-          <w:b/>
-        </w:rPr>
-      </w:pPr>
-      <w:r>
-        <w:rPr>
-          <w:b/>
-        </w:rPr>
-        <w:t xml:space="preserve">Gastos que foram retirados do lucro </w:t>
-      </w:r>
-    </w:p>
-    <w:p>
-      <w:pPr>
-        <w:pStyle w:val="PargrafodaLista"/>
-        <w:rPr>
-          <w:b/>
-        </w:rPr>
-      </w:pPr>
-      <w:proofErr w:type="gramStart"/>
-      <w:r>
-        <w:rPr>
-          <w:b/>
-        </w:rPr>
-        <w:t>período</w:t>
-      </w:r>
-      <w:proofErr w:type="gramEnd"/>
+      <w:r>
+        <w:rPr>
+          <w:b/>
+        </w:rPr>
+        <w:t>eríodo</w:t>
+      </w:r>
     </w:p>
     <w:p>
       <w:pPr>
